--- a/public/ARJOHN_ELY_RESUME.docx
+++ b/public/ARJOHN_ELY_RESUME.docx
@@ -962,7 +962,109 @@
             <w:szCs w:val="18"/>
             <w:lang w:val="en-US"/>
           </w:rPr>
-          <w:t xml:space="preserve">Nibble </w:t>
+          <w:t>Nibble Dev Team</w:t>
+        </w:r>
+      </w:hyperlink>
+      <w:r>
+        <w:rPr>
+          <w:rFonts w:ascii="Trebuchet MS" w:hAnsi="Trebuchet MS"/>
+          <w:sz w:val="22"/>
+          <w:szCs w:val="18"/>
+          <w:lang w:val="en-US"/>
+        </w:rPr>
+        <w:tab/>
+      </w:r>
+      <w:r>
+        <w:rPr>
+          <w:rFonts w:ascii="Trebuchet MS" w:hAnsi="Trebuchet MS"/>
+          <w:sz w:val="22"/>
+          <w:szCs w:val="18"/>
+          <w:lang w:val="en-US"/>
+        </w:rPr>
+        <w:tab/>
+      </w:r>
+      <w:r>
+        <w:rPr>
+          <w:rFonts w:ascii="Trebuchet MS" w:hAnsi="Trebuchet MS"/>
+          <w:sz w:val="22"/>
+          <w:szCs w:val="18"/>
+          <w:lang w:val="en-US"/>
+        </w:rPr>
+        <w:tab/>
+      </w:r>
+      <w:r>
+        <w:rPr>
+          <w:rFonts w:ascii="Trebuchet MS" w:hAnsi="Trebuchet MS"/>
+          <w:sz w:val="22"/>
+          <w:szCs w:val="18"/>
+          <w:lang w:val="en-US"/>
+        </w:rPr>
+        <w:tab/>
+      </w:r>
+      <w:r>
+        <w:rPr>
+          <w:rFonts w:ascii="Trebuchet MS" w:hAnsi="Trebuchet MS"/>
+          <w:sz w:val="22"/>
+          <w:szCs w:val="18"/>
+          <w:lang w:val="en-US"/>
+        </w:rPr>
+        <w:tab/>
+      </w:r>
+      <w:r>
+        <w:rPr>
+          <w:rFonts w:ascii="Trebuchet MS" w:hAnsi="Trebuchet MS"/>
+          <w:sz w:val="22"/>
+          <w:szCs w:val="18"/>
+          <w:lang w:val="en-US"/>
+        </w:rPr>
+        <w:tab/>
+      </w:r>
+      <w:r>
+        <w:rPr>
+          <w:rFonts w:ascii="Trebuchet MS" w:hAnsi="Trebuchet MS"/>
+          <w:sz w:val="22"/>
+          <w:szCs w:val="18"/>
+          <w:lang w:val="en-US"/>
+        </w:rPr>
+        <w:tab/>
+      </w:r>
+      <w:r>
+        <w:rPr>
+          <w:rFonts w:ascii="Trebuchet MS" w:hAnsi="Trebuchet MS"/>
+          <w:sz w:val="22"/>
+          <w:szCs w:val="18"/>
+          <w:lang w:val="en-US"/>
+        </w:rPr>
+        <w:tab/>
+      </w:r>
+      <w:r>
+        <w:rPr>
+          <w:rFonts w:ascii="Trebuchet MS" w:hAnsi="Trebuchet MS"/>
+          <w:sz w:val="22"/>
+          <w:szCs w:val="18"/>
+          <w:lang w:val="en-US"/>
+        </w:rPr>
+        <w:tab/>
+      </w:r>
+      <w:r>
+        <w:rPr>
+          <w:rFonts w:ascii="Trebuchet MS" w:hAnsi="Trebuchet MS"/>
+          <w:sz w:val="22"/>
+          <w:szCs w:val="18"/>
+          <w:lang w:val="en-US"/>
+        </w:rPr>
+        <w:tab/>
+      </w:r>
+      <w:hyperlink r:id="rId19" w:history="1">
+        <w:r>
+          <w:rPr>
+            <w:rStyle w:val="Hyperlink"/>
+            <w:rFonts w:ascii="Trebuchet MS" w:hAnsi="Trebuchet MS"/>
+            <w:sz w:val="22"/>
+            <w:szCs w:val="18"/>
+            <w:lang w:val="en-US"/>
+          </w:rPr>
+          <w:t>por</w:t>
         </w:r>
         <w:r>
           <w:rPr>
@@ -972,7 +1074,7 @@
             <w:szCs w:val="18"/>
             <w:lang w:val="en-US"/>
           </w:rPr>
-          <w:t>D</w:t>
+          <w:t>t</w:t>
         </w:r>
         <w:r>
           <w:rPr>
@@ -982,153 +1084,9 @@
             <w:szCs w:val="18"/>
             <w:lang w:val="en-US"/>
           </w:rPr>
-          <w:t>ev Team</w:t>
+          <w:t>folio</w:t>
         </w:r>
       </w:hyperlink>
-      <w:r>
-        <w:rPr>
-          <w:rFonts w:ascii="Trebuchet MS" w:hAnsi="Trebuchet MS"/>
-          <w:sz w:val="22"/>
-          <w:szCs w:val="18"/>
-          <w:lang w:val="en-US"/>
-        </w:rPr>
-        <w:tab/>
-      </w:r>
-      <w:r>
-        <w:rPr>
-          <w:rFonts w:ascii="Trebuchet MS" w:hAnsi="Trebuchet MS"/>
-          <w:sz w:val="22"/>
-          <w:szCs w:val="18"/>
-          <w:lang w:val="en-US"/>
-        </w:rPr>
-        <w:tab/>
-      </w:r>
-      <w:r>
-        <w:rPr>
-          <w:rFonts w:ascii="Trebuchet MS" w:hAnsi="Trebuchet MS"/>
-          <w:sz w:val="22"/>
-          <w:szCs w:val="18"/>
-          <w:lang w:val="en-US"/>
-        </w:rPr>
-        <w:tab/>
-      </w:r>
-      <w:r>
-        <w:rPr>
-          <w:rFonts w:ascii="Trebuchet MS" w:hAnsi="Trebuchet MS"/>
-          <w:sz w:val="22"/>
-          <w:szCs w:val="18"/>
-          <w:lang w:val="en-US"/>
-        </w:rPr>
-        <w:tab/>
-      </w:r>
-      <w:r>
-        <w:rPr>
-          <w:rFonts w:ascii="Trebuchet MS" w:hAnsi="Trebuchet MS"/>
-          <w:sz w:val="22"/>
-          <w:szCs w:val="18"/>
-          <w:lang w:val="en-US"/>
-        </w:rPr>
-        <w:tab/>
-      </w:r>
-      <w:r>
-        <w:rPr>
-          <w:rFonts w:ascii="Trebuchet MS" w:hAnsi="Trebuchet MS"/>
-          <w:sz w:val="22"/>
-          <w:szCs w:val="18"/>
-          <w:lang w:val="en-US"/>
-        </w:rPr>
-        <w:tab/>
-      </w:r>
-      <w:r>
-        <w:rPr>
-          <w:rFonts w:ascii="Trebuchet MS" w:hAnsi="Trebuchet MS"/>
-          <w:sz w:val="22"/>
-          <w:szCs w:val="18"/>
-          <w:lang w:val="en-US"/>
-        </w:rPr>
-        <w:tab/>
-      </w:r>
-      <w:r>
-        <w:rPr>
-          <w:rFonts w:ascii="Trebuchet MS" w:hAnsi="Trebuchet MS"/>
-          <w:sz w:val="22"/>
-          <w:szCs w:val="18"/>
-          <w:lang w:val="en-US"/>
-        </w:rPr>
-        <w:tab/>
-      </w:r>
-      <w:r>
-        <w:rPr>
-          <w:rFonts w:ascii="Trebuchet MS" w:hAnsi="Trebuchet MS"/>
-          <w:sz w:val="22"/>
-          <w:szCs w:val="18"/>
-          <w:lang w:val="en-US"/>
-        </w:rPr>
-        <w:tab/>
-      </w:r>
-      <w:r>
-        <w:rPr>
-          <w:rFonts w:ascii="Trebuchet MS" w:hAnsi="Trebuchet MS"/>
-          <w:sz w:val="22"/>
-          <w:szCs w:val="18"/>
-          <w:lang w:val="en-US"/>
-        </w:rPr>
-        <w:tab/>
-      </w:r>
-      <w:r>
-        <w:rPr>
-          <w:rFonts w:ascii="Trebuchet MS" w:hAnsi="Trebuchet MS"/>
-          <w:sz w:val="22"/>
-          <w:szCs w:val="18"/>
-          <w:lang w:val="en-US"/>
-        </w:rPr>
-        <w:fldChar w:fldCharType="begin"/>
-      </w:r>
-      <w:r>
-        <w:rPr>
-          <w:rFonts w:ascii="Trebuchet MS" w:hAnsi="Trebuchet MS"/>
-          <w:sz w:val="22"/>
-          <w:szCs w:val="18"/>
-          <w:lang w:val="en-US"/>
-        </w:rPr>
-        <w:instrText xml:space="preserve"> HYPERLINK "https://nexus-oc2qbjjwe-nicoiidevs-projects.vercel.app/" </w:instrText>
-      </w:r>
-      <w:r>
-        <w:rPr>
-          <w:rFonts w:ascii="Trebuchet MS" w:hAnsi="Trebuchet MS"/>
-          <w:sz w:val="22"/>
-          <w:szCs w:val="18"/>
-          <w:lang w:val="en-US"/>
-        </w:rPr>
-      </w:r>
-      <w:r>
-        <w:rPr>
-          <w:rFonts w:ascii="Trebuchet MS" w:hAnsi="Trebuchet MS"/>
-          <w:sz w:val="22"/>
-          <w:szCs w:val="18"/>
-          <w:lang w:val="en-US"/>
-        </w:rPr>
-        <w:fldChar w:fldCharType="separate"/>
-      </w:r>
-      <w:r>
-        <w:rPr>
-          <w:rStyle w:val="Hyperlink"/>
-          <w:rFonts w:ascii="Trebuchet MS" w:hAnsi="Trebuchet MS"/>
-          <w:sz w:val="22"/>
-          <w:szCs w:val="18"/>
-          <w:lang w:val="en-US"/>
-        </w:rPr>
-        <w:t>portfolio</w:t>
-      </w:r>
-      <w:r>
-        <w:rPr>
-          <w:rFonts w:ascii="Trebuchet MS" w:hAnsi="Trebuchet MS"/>
-          <w:sz w:val="22"/>
-          <w:szCs w:val="18"/>
-          <w:lang w:val="en-US"/>
-        </w:rPr>
-        <w:fldChar w:fldCharType="end"/>
-      </w:r>
       <w:r>
         <w:rPr>
           <w:rFonts w:ascii="Trebuchet MS" w:hAnsi="Trebuchet MS"/>
@@ -3297,7 +3255,7 @@
         <v:path o:extrusionok="f" gradientshapeok="t" o:connecttype="rect"/>
         <o:lock v:ext="edit" aspectratio="t"/>
       </v:shapetype>
-      <v:shape id="_x0000_i1059" type="#_x0000_t75" alt="Envelope with solid fill" style="width:15.8pt;height:12.05pt;visibility:visible" o:gfxdata="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" o:bullet="t">
+      <v:shape id="_x0000_i1057" type="#_x0000_t75" alt="Envelope with solid fill" style="width:15.8pt;height:12.05pt;visibility:visible" o:gfxdata="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" o:bullet="t">
         <v:imagedata r:id="rId1" o:title="" croptop="-10376f" cropbottom="-10376f"/>
       </v:shape>
     </w:pict>
